--- a/Jenkins installtions through YUM.docx
+++ b/Jenkins installtions through YUM.docx
@@ -136,7 +136,7 @@
         </w:rPr>
         <w:t>The next step is to enable the Jenkins repository. To do that, import the GPG key using the following </w:t>
       </w:r>
-      <w:hyperlink r:id="rId4" w:history="1">
+      <w:hyperlink r:id="rId5" w:history="1">
         <w:r>
           <w:rPr>
             <w:rStyle w:val="HTMLCode"/>
@@ -224,7 +224,166 @@
         <w:t xml:space="preserve"> rpm --import https://jenkins-ci.org/redhat/jenkins-ci.org.key</w:t>
       </w:r>
     </w:p>
-    <w:p/>
+    <w:p>
+      <w:pPr>
+        <w:spacing w:before="100" w:beforeAutospacing="1" w:after="100" w:afterAutospacing="1" w:line="240" w:lineRule="auto"/>
+        <w:ind w:left="720"/>
+      </w:pPr>
+      <w:proofErr w:type="spellStart"/>
+      <w:proofErr w:type="gramStart"/>
+      <w:r>
+        <w:rPr>
+          <w:rStyle w:val="HTMLCode"/>
+          <w:rFonts w:eastAsiaTheme="minorHAnsi"/>
+        </w:rPr>
+        <w:t>sudo</w:t>
+      </w:r>
+      <w:proofErr w:type="spellEnd"/>
+      <w:proofErr w:type="gramEnd"/>
+      <w:r>
+        <w:rPr>
+          <w:rStyle w:val="HTMLCode"/>
+          <w:rFonts w:eastAsiaTheme="minorHAnsi"/>
+        </w:rPr>
+        <w:t xml:space="preserve"> </w:t>
+      </w:r>
+      <w:proofErr w:type="spellStart"/>
+      <w:r>
+        <w:rPr>
+          <w:rStyle w:val="HTMLCode"/>
+          <w:rFonts w:eastAsiaTheme="minorHAnsi"/>
+        </w:rPr>
+        <w:t>wget</w:t>
+      </w:r>
+      <w:proofErr w:type="spellEnd"/>
+      <w:r>
+        <w:rPr>
+          <w:rStyle w:val="HTMLCode"/>
+          <w:rFonts w:eastAsiaTheme="minorHAnsi"/>
+        </w:rPr>
+        <w:t xml:space="preserve"> -O /</w:t>
+      </w:r>
+      <w:proofErr w:type="spellStart"/>
+      <w:r>
+        <w:rPr>
+          <w:rStyle w:val="HTMLCode"/>
+          <w:rFonts w:eastAsiaTheme="minorHAnsi"/>
+        </w:rPr>
+        <w:t>etc</w:t>
+      </w:r>
+      <w:proofErr w:type="spellEnd"/>
+      <w:r>
+        <w:rPr>
+          <w:rStyle w:val="HTMLCode"/>
+          <w:rFonts w:eastAsiaTheme="minorHAnsi"/>
+        </w:rPr>
+        <w:t>/</w:t>
+      </w:r>
+      <w:proofErr w:type="spellStart"/>
+      <w:r>
+        <w:rPr>
+          <w:rStyle w:val="HTMLCode"/>
+          <w:rFonts w:eastAsiaTheme="minorHAnsi"/>
+        </w:rPr>
+        <w:t>yum.repos.d</w:t>
+      </w:r>
+      <w:proofErr w:type="spellEnd"/>
+      <w:r>
+        <w:rPr>
+          <w:rStyle w:val="HTMLCode"/>
+          <w:rFonts w:eastAsiaTheme="minorHAnsi"/>
+        </w:rPr>
+        <w:t>/</w:t>
+      </w:r>
+      <w:proofErr w:type="spellStart"/>
+      <w:r>
+        <w:rPr>
+          <w:rStyle w:val="HTMLCode"/>
+          <w:rFonts w:eastAsiaTheme="minorHAnsi"/>
+        </w:rPr>
+        <w:t>jenkins.repo</w:t>
+      </w:r>
+      <w:proofErr w:type="spellEnd"/>
+      <w:r>
+        <w:t xml:space="preserve"> </w:t>
+      </w:r>
+      <w:hyperlink r:id="rId6" w:history="1">
+        <w:r>
+          <w:rPr>
+            <w:rStyle w:val="Hyperlink"/>
+          </w:rPr>
+          <w:t>http://pkg.jenkins-ci.org/redhat/jenkins.repo</w:t>
+        </w:r>
+      </w:hyperlink>
+    </w:p>
+    <w:p>
+      <w:pPr>
+        <w:spacing w:before="100" w:beforeAutospacing="1" w:after="100" w:afterAutospacing="1" w:line="240" w:lineRule="auto"/>
+        <w:ind w:left="720"/>
+      </w:pPr>
+      <w:proofErr w:type="spellStart"/>
+      <w:proofErr w:type="gramStart"/>
+      <w:r>
+        <w:rPr>
+          <w:rStyle w:val="HTMLCode"/>
+          <w:rFonts w:eastAsiaTheme="minorHAnsi"/>
+        </w:rPr>
+        <w:t>sudo</w:t>
+      </w:r>
+      <w:proofErr w:type="spellEnd"/>
+      <w:proofErr w:type="gramEnd"/>
+      <w:r>
+        <w:rPr>
+          <w:rStyle w:val="HTMLCode"/>
+          <w:rFonts w:eastAsiaTheme="minorHAnsi"/>
+        </w:rPr>
+        <w:t xml:space="preserve"> rpm --import</w:t>
+      </w:r>
+      <w:r>
+        <w:t xml:space="preserve"> </w:t>
+      </w:r>
+      <w:hyperlink r:id="rId7" w:history="1">
+        <w:r>
+          <w:rPr>
+            <w:rStyle w:val="Hyperlink"/>
+          </w:rPr>
+          <w:t>https://jenkins-ci.org/redhat/jenkins-ci.org.key</w:t>
+        </w:r>
+      </w:hyperlink>
+    </w:p>
+    <w:p>
+      <w:pPr>
+        <w:spacing w:before="100" w:beforeAutospacing="1" w:after="100" w:afterAutospacing="1" w:line="240" w:lineRule="auto"/>
+        <w:ind w:left="720"/>
+      </w:pPr>
+      <w:proofErr w:type="spellStart"/>
+      <w:r>
+        <w:rPr>
+          <w:rStyle w:val="HTMLCode"/>
+          <w:rFonts w:eastAsiaTheme="minorHAnsi"/>
+        </w:rPr>
+        <w:t>sudo</w:t>
+      </w:r>
+      <w:proofErr w:type="spellEnd"/>
+      <w:r>
+        <w:rPr>
+          <w:rStyle w:val="HTMLCode"/>
+          <w:rFonts w:eastAsiaTheme="minorHAnsi"/>
+        </w:rPr>
+        <w:t xml:space="preserve"> yum install </w:t>
+      </w:r>
+      <w:proofErr w:type="spellStart"/>
+      <w:r>
+        <w:rPr>
+          <w:rStyle w:val="HTMLCode"/>
+          <w:rFonts w:eastAsiaTheme="minorHAnsi"/>
+        </w:rPr>
+        <w:t>jenkins</w:t>
+      </w:r>
+      <w:bookmarkStart w:id="0" w:name="_GoBack"/>
+      <w:bookmarkEnd w:id="0"/>
+      <w:proofErr w:type="spellEnd"/>
+    </w:p>
     <w:p/>
     <w:p>
       <w:pPr>
@@ -744,7 +903,7 @@
           <w:lang w:eastAsia="en-IN"/>
         </w:rPr>
       </w:pPr>
-      <w:hyperlink r:id="rId5" w:anchor="adjust-the-firewall" w:history="1">
+      <w:hyperlink r:id="rId8" w:anchor="adjust-the-firewall" w:history="1">
         <w:r>
           <w:rPr>
             <w:rFonts w:ascii="Georgia" w:eastAsia="Times New Roman" w:hAnsi="Georgia" w:cs="Times New Roman"/>
@@ -757,23 +916,7 @@
             <w:bdr w:val="single" w:sz="2" w:space="0" w:color="E2E8F0" w:frame="1"/>
             <w:lang w:eastAsia="en-IN"/>
           </w:rPr>
-          <w:t>Adjust</w:t>
-        </w:r>
-        <w:bookmarkStart w:id="0" w:name="_GoBack"/>
-        <w:bookmarkEnd w:id="0"/>
-        <w:r>
-          <w:rPr>
-            <w:rFonts w:ascii="Georgia" w:eastAsia="Times New Roman" w:hAnsi="Georgia" w:cs="Times New Roman"/>
-            <w:b/>
-            <w:bCs/>
-            <w:color w:val="0000FF"/>
-            <w:sz w:val="36"/>
-            <w:szCs w:val="36"/>
-            <w:u w:val="single"/>
-            <w:bdr w:val="single" w:sz="2" w:space="0" w:color="E2E8F0" w:frame="1"/>
-            <w:lang w:eastAsia="en-IN"/>
-          </w:rPr>
-          <w:t xml:space="preserve"> the Firewall</w:t>
+          <w:t>Adjust the Firewall</w:t>
         </w:r>
       </w:hyperlink>
     </w:p>
@@ -802,9 +945,10 @@
           <w:szCs w:val="27"/>
           <w:lang w:eastAsia="en-IN"/>
         </w:rPr>
+        <w:lastRenderedPageBreak/>
         <w:t>If you are installing Jenkins on a remote CentOS server that is </w:t>
       </w:r>
-      <w:hyperlink r:id="rId6" w:history="1">
+      <w:hyperlink r:id="rId9" w:history="1">
         <w:r>
           <w:rPr>
             <w:rFonts w:ascii="Segoe UI" w:eastAsia="Times New Roman" w:hAnsi="Segoe UI" w:cs="Segoe UI"/>
@@ -928,7 +1072,6 @@
           <w:shd w:val="clear" w:color="auto" w:fill="EDF2F7"/>
           <w:lang w:eastAsia="en-IN"/>
         </w:rPr>
-        <w:lastRenderedPageBreak/>
         <w:t>sudo</w:t>
       </w:r>
       <w:proofErr w:type="spellEnd"/>
@@ -1088,6 +1231,163 @@
     </w:sectPr>
   </w:body>
 </w:document>
+</file>
+
+<file path=word/numbering.xml><?xml version="1.0" encoding="utf-8"?>
+<w:numbering xmlns:wpc="http://schemas.microsoft.com/office/word/2010/wordprocessingCanvas" xmlns:cx="http://schemas.microsoft.com/office/drawing/2014/chartex" xmlns:cx1="http://schemas.microsoft.com/office/drawing/2015/9/8/chartex" xmlns:mc="http://schemas.openxmlformats.org/markup-compatibility/2006" xmlns:o="urn:schemas-microsoft-com:office:office" xmlns:r="http://schemas.openxmlformats.org/officeDocument/2006/relationships" xmlns:m="http://schemas.openxmlformats.org/officeDocument/2006/math" xmlns:v="urn:schemas-microsoft-com:vml" xmlns:wp14="http://schemas.microsoft.com/office/word/2010/wordprocessingDrawing" xmlns:wp="http://schemas.openxmlformats.org/drawingml/2006/wordprocessingDrawing" xmlns:w10="urn:schemas-microsoft-com:office:word" xmlns:w="http://schemas.openxmlformats.org/wordprocessingml/2006/main" xmlns:w14="http://schemas.microsoft.com/office/word/2010/wordml" xmlns:w15="http://schemas.microsoft.com/office/word/2012/wordml" xmlns:w16se="http://schemas.microsoft.com/office/word/2015/wordml/symex" xmlns:wpg="http://schemas.microsoft.com/office/word/2010/wordprocessingGroup" xmlns:wpi="http://schemas.microsoft.com/office/word/2010/wordprocessingInk" xmlns:wne="http://schemas.microsoft.com/office/word/2006/wordml" xmlns:wps="http://schemas.microsoft.com/office/word/2010/wordprocessingShape" mc:Ignorable="w14 w15 w16se wp14">
+  <w:abstractNum w:abstractNumId="0" w15:restartNumberingAfterBreak="0">
+    <w:nsid w:val="1A2F2D83"/>
+    <w:multiLevelType w:val="multilevel"/>
+    <w:tmpl w:val="621C4008"/>
+    <w:lvl w:ilvl="0">
+      <w:start w:val="1"/>
+      <w:numFmt w:val="bullet"/>
+      <w:lvlText w:val=""/>
+      <w:lvlJc w:val="left"/>
+      <w:pPr>
+        <w:tabs>
+          <w:tab w:val="num" w:pos="720"/>
+        </w:tabs>
+        <w:ind w:left="720" w:hanging="360"/>
+      </w:pPr>
+      <w:rPr>
+        <w:rFonts w:ascii="Symbol" w:hAnsi="Symbol" w:hint="default"/>
+        <w:sz w:val="20"/>
+      </w:rPr>
+    </w:lvl>
+    <w:lvl w:ilvl="1" w:tentative="1">
+      <w:start w:val="1"/>
+      <w:numFmt w:val="bullet"/>
+      <w:lvlText w:val="o"/>
+      <w:lvlJc w:val="left"/>
+      <w:pPr>
+        <w:tabs>
+          <w:tab w:val="num" w:pos="1440"/>
+        </w:tabs>
+        <w:ind w:left="1440" w:hanging="360"/>
+      </w:pPr>
+      <w:rPr>
+        <w:rFonts w:ascii="Courier New" w:hAnsi="Courier New" w:hint="default"/>
+        <w:sz w:val="20"/>
+      </w:rPr>
+    </w:lvl>
+    <w:lvl w:ilvl="2" w:tentative="1">
+      <w:start w:val="1"/>
+      <w:numFmt w:val="bullet"/>
+      <w:lvlText w:val=""/>
+      <w:lvlJc w:val="left"/>
+      <w:pPr>
+        <w:tabs>
+          <w:tab w:val="num" w:pos="2160"/>
+        </w:tabs>
+        <w:ind w:left="2160" w:hanging="360"/>
+      </w:pPr>
+      <w:rPr>
+        <w:rFonts w:ascii="Wingdings" w:hAnsi="Wingdings" w:hint="default"/>
+        <w:sz w:val="20"/>
+      </w:rPr>
+    </w:lvl>
+    <w:lvl w:ilvl="3" w:tentative="1">
+      <w:start w:val="1"/>
+      <w:numFmt w:val="bullet"/>
+      <w:lvlText w:val=""/>
+      <w:lvlJc w:val="left"/>
+      <w:pPr>
+        <w:tabs>
+          <w:tab w:val="num" w:pos="2880"/>
+        </w:tabs>
+        <w:ind w:left="2880" w:hanging="360"/>
+      </w:pPr>
+      <w:rPr>
+        <w:rFonts w:ascii="Wingdings" w:hAnsi="Wingdings" w:hint="default"/>
+        <w:sz w:val="20"/>
+      </w:rPr>
+    </w:lvl>
+    <w:lvl w:ilvl="4" w:tentative="1">
+      <w:start w:val="1"/>
+      <w:numFmt w:val="bullet"/>
+      <w:lvlText w:val=""/>
+      <w:lvlJc w:val="left"/>
+      <w:pPr>
+        <w:tabs>
+          <w:tab w:val="num" w:pos="3600"/>
+        </w:tabs>
+        <w:ind w:left="3600" w:hanging="360"/>
+      </w:pPr>
+      <w:rPr>
+        <w:rFonts w:ascii="Wingdings" w:hAnsi="Wingdings" w:hint="default"/>
+        <w:sz w:val="20"/>
+      </w:rPr>
+    </w:lvl>
+    <w:lvl w:ilvl="5" w:tentative="1">
+      <w:start w:val="1"/>
+      <w:numFmt w:val="bullet"/>
+      <w:lvlText w:val=""/>
+      <w:lvlJc w:val="left"/>
+      <w:pPr>
+        <w:tabs>
+          <w:tab w:val="num" w:pos="4320"/>
+        </w:tabs>
+        <w:ind w:left="4320" w:hanging="360"/>
+      </w:pPr>
+      <w:rPr>
+        <w:rFonts w:ascii="Wingdings" w:hAnsi="Wingdings" w:hint="default"/>
+        <w:sz w:val="20"/>
+      </w:rPr>
+    </w:lvl>
+    <w:lvl w:ilvl="6" w:tentative="1">
+      <w:start w:val="1"/>
+      <w:numFmt w:val="bullet"/>
+      <w:lvlText w:val=""/>
+      <w:lvlJc w:val="left"/>
+      <w:pPr>
+        <w:tabs>
+          <w:tab w:val="num" w:pos="5040"/>
+        </w:tabs>
+        <w:ind w:left="5040" w:hanging="360"/>
+      </w:pPr>
+      <w:rPr>
+        <w:rFonts w:ascii="Wingdings" w:hAnsi="Wingdings" w:hint="default"/>
+        <w:sz w:val="20"/>
+      </w:rPr>
+    </w:lvl>
+    <w:lvl w:ilvl="7" w:tentative="1">
+      <w:start w:val="1"/>
+      <w:numFmt w:val="bullet"/>
+      <w:lvlText w:val=""/>
+      <w:lvlJc w:val="left"/>
+      <w:pPr>
+        <w:tabs>
+          <w:tab w:val="num" w:pos="5760"/>
+        </w:tabs>
+        <w:ind w:left="5760" w:hanging="360"/>
+      </w:pPr>
+      <w:rPr>
+        <w:rFonts w:ascii="Wingdings" w:hAnsi="Wingdings" w:hint="default"/>
+        <w:sz w:val="20"/>
+      </w:rPr>
+    </w:lvl>
+    <w:lvl w:ilvl="8" w:tentative="1">
+      <w:start w:val="1"/>
+      <w:numFmt w:val="bullet"/>
+      <w:lvlText w:val=""/>
+      <w:lvlJc w:val="left"/>
+      <w:pPr>
+        <w:tabs>
+          <w:tab w:val="num" w:pos="6480"/>
+        </w:tabs>
+        <w:ind w:left="6480" w:hanging="360"/>
+      </w:pPr>
+      <w:rPr>
+        <w:rFonts w:ascii="Wingdings" w:hAnsi="Wingdings" w:hint="default"/>
+        <w:sz w:val="20"/>
+      </w:rPr>
+    </w:lvl>
+  </w:abstractNum>
+  <w:num w:numId="1">
+    <w:abstractNumId w:val="0"/>
+  </w:num>
+</w:numbering>
 </file>
 
 <file path=word/styles.xml><?xml version="1.0" encoding="utf-8"?>

--- a/Jenkins installtions through YUM.docx
+++ b/Jenkins installtions through YUM.docx
@@ -1,6 +1,6 @@
 
 <file path=word/document.xml><?xml version="1.0" encoding="utf-8"?>
-<w:document xmlns:wpc="http://schemas.microsoft.com/office/word/2010/wordprocessingCanvas" xmlns:cx="http://schemas.microsoft.com/office/drawing/2014/chartex" xmlns:cx1="http://schemas.microsoft.com/office/drawing/2015/9/8/chartex" xmlns:mc="http://schemas.openxmlformats.org/markup-compatibility/2006" xmlns:o="urn:schemas-microsoft-com:office:office" xmlns:r="http://schemas.openxmlformats.org/officeDocument/2006/relationships" xmlns:m="http://schemas.openxmlformats.org/officeDocument/2006/math" xmlns:v="urn:schemas-microsoft-com:vml" xmlns:wp14="http://schemas.microsoft.com/office/word/2010/wordprocessingDrawing" xmlns:wp="http://schemas.openxmlformats.org/drawingml/2006/wordprocessingDrawing" xmlns:w10="urn:schemas-microsoft-com:office:word" xmlns:w="http://schemas.openxmlformats.org/wordprocessingml/2006/main" xmlns:w14="http://schemas.microsoft.com/office/word/2010/wordml" xmlns:w15="http://schemas.microsoft.com/office/word/2012/wordml" xmlns:w16se="http://schemas.microsoft.com/office/word/2015/wordml/symex" xmlns:wpg="http://schemas.microsoft.com/office/word/2010/wordprocessingGroup" xmlns:wpi="http://schemas.microsoft.com/office/word/2010/wordprocessingInk" xmlns:wne="http://schemas.microsoft.com/office/word/2006/wordml" xmlns:wps="http://schemas.microsoft.com/office/word/2010/wordprocessingShape" mc:Ignorable="w14 w15 w16se wp14">
+<w:document xmlns:wpc="http://schemas.microsoft.com/office/word/2010/wordprocessingCanvas" xmlns:cx="http://schemas.microsoft.com/office/drawing/2014/chartex" xmlns:cx1="http://schemas.microsoft.com/office/drawing/2015/9/8/chartex" xmlns:cx2="http://schemas.microsoft.com/office/drawing/2015/10/21/chartex" xmlns:cx3="http://schemas.microsoft.com/office/drawing/2016/5/9/chartex" xmlns:cx4="http://schemas.microsoft.com/office/drawing/2016/5/10/chartex" xmlns:cx5="http://schemas.microsoft.com/office/drawing/2016/5/11/chartex" xmlns:cx6="http://schemas.microsoft.com/office/drawing/2016/5/12/chartex" xmlns:cx7="http://schemas.microsoft.com/office/drawing/2016/5/13/chartex" xmlns:cx8="http://schemas.microsoft.com/office/drawing/2016/5/14/chartex" xmlns:mc="http://schemas.openxmlformats.org/markup-compatibility/2006" xmlns:aink="http://schemas.microsoft.com/office/drawing/2016/ink" xmlns:am3d="http://schemas.microsoft.com/office/drawing/2017/model3d" xmlns:o="urn:schemas-microsoft-com:office:office" xmlns:r="http://schemas.openxmlformats.org/officeDocument/2006/relationships" xmlns:m="http://schemas.openxmlformats.org/officeDocument/2006/math" xmlns:v="urn:schemas-microsoft-com:vml" xmlns:wp14="http://schemas.microsoft.com/office/word/2010/wordprocessingDrawing" xmlns:wp="http://schemas.openxmlformats.org/drawingml/2006/wordprocessingDrawing" xmlns:w10="urn:schemas-microsoft-com:office:word" xmlns:w="http://schemas.openxmlformats.org/wordprocessingml/2006/main" xmlns:w14="http://schemas.microsoft.com/office/word/2010/wordml" xmlns:w15="http://schemas.microsoft.com/office/word/2012/wordml" xmlns:w16cid="http://schemas.microsoft.com/office/word/2016/wordml/cid" xmlns:w16se="http://schemas.microsoft.com/office/word/2015/wordml/symex" xmlns:wpg="http://schemas.microsoft.com/office/word/2010/wordprocessingGroup" xmlns:wpi="http://schemas.microsoft.com/office/word/2010/wordprocessingInk" xmlns:wne="http://schemas.microsoft.com/office/word/2006/wordml" xmlns:wps="http://schemas.microsoft.com/office/word/2010/wordprocessingShape" mc:Ignorable="w14 w15 w16se w16cid wp14">
   <w:body>
     <w:p>
       <w:pPr>
@@ -27,29 +27,7 @@
           <w:szCs w:val="27"/>
           <w:lang w:eastAsia="en-IN"/>
         </w:rPr>
-        <w:t xml:space="preserve">Jenkins is a Java application, so the first step is to install Java. Run the following command to install the </w:t>
-      </w:r>
-      <w:proofErr w:type="spellStart"/>
-      <w:r>
-        <w:rPr>
-          <w:rFonts w:ascii="Segoe UI" w:eastAsia="Times New Roman" w:hAnsi="Segoe UI" w:cs="Segoe UI"/>
-          <w:color w:val="2D3748"/>
-          <w:sz w:val="27"/>
-          <w:szCs w:val="27"/>
-          <w:lang w:eastAsia="en-IN"/>
-        </w:rPr>
-        <w:t>OpenJDK</w:t>
-      </w:r>
-      <w:proofErr w:type="spellEnd"/>
-      <w:r>
-        <w:rPr>
-          <w:rFonts w:ascii="Segoe UI" w:eastAsia="Times New Roman" w:hAnsi="Segoe UI" w:cs="Segoe UI"/>
-          <w:color w:val="2D3748"/>
-          <w:sz w:val="27"/>
-          <w:szCs w:val="27"/>
-          <w:lang w:eastAsia="en-IN"/>
-        </w:rPr>
-        <w:t xml:space="preserve"> 8 package:</w:t>
+        <w:t>Jenkins is a Java application, so the first step is to install Java. Run the following command to install the OpenJDK 8 package:</w:t>
       </w:r>
     </w:p>
     <w:p>
@@ -89,7 +67,6 @@
         </w:rPr>
       </w:pPr>
       <w:proofErr w:type="spellStart"/>
-      <w:proofErr w:type="gramStart"/>
       <w:r>
         <w:rPr>
           <w:rFonts w:ascii="Courier New" w:eastAsia="Times New Roman" w:hAnsi="Courier New" w:cs="Courier New"/>
@@ -103,7 +80,6 @@
         <w:t>sudo</w:t>
       </w:r>
       <w:proofErr w:type="spellEnd"/>
-      <w:proofErr w:type="gramEnd"/>
       <w:r>
         <w:rPr>
           <w:rFonts w:ascii="Courier New" w:eastAsia="Times New Roman" w:hAnsi="Courier New" w:cs="Courier New"/>
@@ -202,7 +178,6 @@
         </w:rPr>
       </w:pPr>
       <w:proofErr w:type="spellStart"/>
-      <w:proofErr w:type="gramStart"/>
       <w:r>
         <w:rPr>
           <w:rStyle w:val="line"/>
@@ -213,7 +188,6 @@
         <w:t>sudo</w:t>
       </w:r>
       <w:proofErr w:type="spellEnd"/>
-      <w:proofErr w:type="gramEnd"/>
       <w:r>
         <w:rPr>
           <w:rStyle w:val="line"/>
@@ -230,7 +204,6 @@
         <w:ind w:left="720"/>
       </w:pPr>
       <w:proofErr w:type="spellStart"/>
-      <w:proofErr w:type="gramStart"/>
       <w:r>
         <w:rPr>
           <w:rStyle w:val="HTMLCode"/>
@@ -239,7 +212,6 @@
         <w:t>sudo</w:t>
       </w:r>
       <w:proofErr w:type="spellEnd"/>
-      <w:proofErr w:type="gramEnd"/>
       <w:r>
         <w:rPr>
           <w:rStyle w:val="HTMLCode"/>
@@ -261,23 +233,7 @@
           <w:rStyle w:val="HTMLCode"/>
           <w:rFonts w:eastAsiaTheme="minorHAnsi"/>
         </w:rPr>
-        <w:t xml:space="preserve"> -O /</w:t>
-      </w:r>
-      <w:proofErr w:type="spellStart"/>
-      <w:r>
-        <w:rPr>
-          <w:rStyle w:val="HTMLCode"/>
-          <w:rFonts w:eastAsiaTheme="minorHAnsi"/>
-        </w:rPr>
-        <w:t>etc</w:t>
-      </w:r>
-      <w:proofErr w:type="spellEnd"/>
-      <w:r>
-        <w:rPr>
-          <w:rStyle w:val="HTMLCode"/>
-          <w:rFonts w:eastAsiaTheme="minorHAnsi"/>
-        </w:rPr>
-        <w:t>/</w:t>
+        <w:t xml:space="preserve"> -O /etc/</w:t>
       </w:r>
       <w:proofErr w:type="spellStart"/>
       <w:r>
@@ -322,7 +278,6 @@
         <w:ind w:left="720"/>
       </w:pPr>
       <w:proofErr w:type="spellStart"/>
-      <w:proofErr w:type="gramStart"/>
       <w:r>
         <w:rPr>
           <w:rStyle w:val="HTMLCode"/>
@@ -331,7 +286,6 @@
         <w:t>sudo</w:t>
       </w:r>
       <w:proofErr w:type="spellEnd"/>
-      <w:proofErr w:type="gramEnd"/>
       <w:r>
         <w:rPr>
           <w:rStyle w:val="HTMLCode"/>
@@ -380,8 +334,6 @@
         </w:rPr>
         <w:t>jenkins</w:t>
       </w:r>
-      <w:bookmarkStart w:id="0" w:name="_GoBack"/>
-      <w:bookmarkEnd w:id="0"/>
       <w:proofErr w:type="spellEnd"/>
     </w:p>
     <w:p/>
@@ -452,7 +404,6 @@
         </w:rPr>
       </w:pPr>
       <w:proofErr w:type="spellStart"/>
-      <w:proofErr w:type="gramStart"/>
       <w:r>
         <w:rPr>
           <w:rFonts w:ascii="Courier New" w:eastAsia="Times New Roman" w:hAnsi="Courier New" w:cs="Courier New"/>
@@ -466,7 +417,6 @@
         <w:t>sudo</w:t>
       </w:r>
       <w:proofErr w:type="spellEnd"/>
-      <w:proofErr w:type="gramEnd"/>
       <w:r>
         <w:rPr>
           <w:rFonts w:ascii="Courier New" w:eastAsia="Times New Roman" w:hAnsi="Courier New" w:cs="Courier New"/>
@@ -586,7 +536,6 @@
         </w:rPr>
       </w:pPr>
       <w:proofErr w:type="spellStart"/>
-      <w:proofErr w:type="gramStart"/>
       <w:r>
         <w:rPr>
           <w:rFonts w:ascii="Courier New" w:eastAsia="Times New Roman" w:hAnsi="Courier New" w:cs="Courier New"/>
@@ -600,7 +549,6 @@
         <w:t>sudo</w:t>
       </w:r>
       <w:proofErr w:type="spellEnd"/>
-      <w:proofErr w:type="gramEnd"/>
       <w:r>
         <w:rPr>
           <w:rFonts w:ascii="Courier New" w:eastAsia="Times New Roman" w:hAnsi="Courier New" w:cs="Courier New"/>
@@ -744,7 +692,6 @@
         </w:rPr>
       </w:pPr>
       <w:proofErr w:type="spellStart"/>
-      <w:proofErr w:type="gramStart"/>
       <w:r>
         <w:rPr>
           <w:rFonts w:ascii="Courier New" w:eastAsia="Times New Roman" w:hAnsi="Courier New" w:cs="Courier New"/>
@@ -758,7 +705,6 @@
         <w:t>systemctl</w:t>
       </w:r>
       <w:proofErr w:type="spellEnd"/>
-      <w:proofErr w:type="gramEnd"/>
       <w:r>
         <w:rPr>
           <w:rFonts w:ascii="Courier New" w:eastAsia="Times New Roman" w:hAnsi="Courier New" w:cs="Courier New"/>
@@ -829,7 +775,6 @@
         </w:rPr>
       </w:pPr>
       <w:proofErr w:type="spellStart"/>
-      <w:proofErr w:type="gramStart"/>
       <w:r>
         <w:rPr>
           <w:rStyle w:val="line"/>
@@ -840,7 +785,6 @@
         <w:t>sudo</w:t>
       </w:r>
       <w:proofErr w:type="spellEnd"/>
-      <w:proofErr w:type="gramEnd"/>
       <w:r>
         <w:rPr>
           <w:rStyle w:val="line"/>
@@ -1061,7 +1005,6 @@
         </w:rPr>
       </w:pPr>
       <w:proofErr w:type="spellStart"/>
-      <w:proofErr w:type="gramStart"/>
       <w:r>
         <w:rPr>
           <w:rFonts w:ascii="Courier New" w:eastAsia="Times New Roman" w:hAnsi="Courier New" w:cs="Courier New"/>
@@ -1075,7 +1018,6 @@
         <w:t>sudo</w:t>
       </w:r>
       <w:proofErr w:type="spellEnd"/>
-      <w:proofErr w:type="gramEnd"/>
       <w:r>
         <w:rPr>
           <w:rFonts w:ascii="Courier New" w:eastAsia="Times New Roman" w:hAnsi="Courier New" w:cs="Courier New"/>
@@ -1166,7 +1108,6 @@
         </w:rPr>
       </w:pPr>
       <w:proofErr w:type="spellStart"/>
-      <w:proofErr w:type="gramStart"/>
       <w:r>
         <w:rPr>
           <w:rFonts w:ascii="Courier New" w:eastAsia="Times New Roman" w:hAnsi="Courier New" w:cs="Courier New"/>
@@ -1180,7 +1121,6 @@
         <w:t>sudo</w:t>
       </w:r>
       <w:proofErr w:type="spellEnd"/>
-      <w:proofErr w:type="gramEnd"/>
       <w:r>
         <w:rPr>
           <w:rFonts w:ascii="Courier New" w:eastAsia="Times New Roman" w:hAnsi="Courier New" w:cs="Courier New"/>
@@ -1221,7 +1161,316 @@
       </w:r>
     </w:p>
     <w:p/>
-    <w:p/>
+    <w:p>
+      <w:pPr>
+        <w:rPr>
+          <w:b/>
+          <w:bCs/>
+          <w:sz w:val="40"/>
+          <w:szCs w:val="40"/>
+          <w:u w:val="single"/>
+        </w:rPr>
+      </w:pPr>
+      <w:r>
+        <w:rPr>
+          <w:b/>
+          <w:bCs/>
+          <w:sz w:val="40"/>
+          <w:szCs w:val="40"/>
+          <w:u w:val="single"/>
+        </w:rPr>
+        <w:t>installation in ubuntu</w:t>
+      </w:r>
+    </w:p>
+    <w:p>
+      <w:pPr>
+        <w:tabs>
+          <w:tab w:val="left" w:pos="916"/>
+          <w:tab w:val="left" w:pos="1832"/>
+          <w:tab w:val="left" w:pos="2748"/>
+          <w:tab w:val="left" w:pos="3664"/>
+          <w:tab w:val="left" w:pos="4580"/>
+          <w:tab w:val="left" w:pos="5496"/>
+          <w:tab w:val="left" w:pos="6412"/>
+          <w:tab w:val="left" w:pos="7328"/>
+          <w:tab w:val="left" w:pos="8244"/>
+          <w:tab w:val="left" w:pos="9160"/>
+          <w:tab w:val="left" w:pos="10076"/>
+          <w:tab w:val="left" w:pos="10992"/>
+          <w:tab w:val="left" w:pos="11908"/>
+          <w:tab w:val="left" w:pos="12824"/>
+          <w:tab w:val="left" w:pos="13740"/>
+          <w:tab w:val="left" w:pos="14656"/>
+        </w:tabs>
+        <w:spacing w:after="0" w:line="240" w:lineRule="auto"/>
+        <w:rPr>
+          <w:rFonts w:ascii="Courier New" w:eastAsia="Times New Roman" w:hAnsi="Courier New" w:cs="Courier New"/>
+          <w:sz w:val="20"/>
+          <w:szCs w:val="20"/>
+          <w:lang w:eastAsia="en-IN"/>
+        </w:rPr>
+      </w:pPr>
+      <w:bookmarkStart w:id="0" w:name="_GoBack"/>
+      <w:proofErr w:type="spellStart"/>
+      <w:r>
+        <w:rPr>
+          <w:rFonts w:ascii="Courier New" w:eastAsia="Times New Roman" w:hAnsi="Courier New" w:cs="Courier New"/>
+          <w:sz w:val="20"/>
+          <w:szCs w:val="20"/>
+          <w:lang w:eastAsia="en-IN"/>
+        </w:rPr>
+        <w:t>wget</w:t>
+      </w:r>
+      <w:proofErr w:type="spellEnd"/>
+      <w:r>
+        <w:rPr>
+          <w:rFonts w:ascii="Courier New" w:eastAsia="Times New Roman" w:hAnsi="Courier New" w:cs="Courier New"/>
+          <w:sz w:val="20"/>
+          <w:szCs w:val="20"/>
+          <w:lang w:eastAsia="en-IN"/>
+        </w:rPr>
+        <w:t xml:space="preserve"> -q -O - https://pkg.jenkins.io/debian/jenkins-ci.org.key | </w:t>
+      </w:r>
+      <w:proofErr w:type="spellStart"/>
+      <w:r>
+        <w:rPr>
+          <w:rFonts w:ascii="Courier New" w:eastAsia="Times New Roman" w:hAnsi="Courier New" w:cs="Courier New"/>
+          <w:sz w:val="20"/>
+          <w:szCs w:val="20"/>
+          <w:lang w:eastAsia="en-IN"/>
+        </w:rPr>
+        <w:t>sudo</w:t>
+      </w:r>
+      <w:proofErr w:type="spellEnd"/>
+      <w:r>
+        <w:rPr>
+          <w:rFonts w:ascii="Courier New" w:eastAsia="Times New Roman" w:hAnsi="Courier New" w:cs="Courier New"/>
+          <w:sz w:val="20"/>
+          <w:szCs w:val="20"/>
+          <w:lang w:eastAsia="en-IN"/>
+        </w:rPr>
+        <w:t xml:space="preserve"> apt-key add -</w:t>
+      </w:r>
+    </w:p>
+    <w:p>
+      <w:pPr>
+        <w:tabs>
+          <w:tab w:val="left" w:pos="916"/>
+          <w:tab w:val="left" w:pos="1832"/>
+          <w:tab w:val="left" w:pos="2748"/>
+          <w:tab w:val="left" w:pos="3664"/>
+          <w:tab w:val="left" w:pos="4580"/>
+          <w:tab w:val="left" w:pos="5496"/>
+          <w:tab w:val="left" w:pos="6412"/>
+          <w:tab w:val="left" w:pos="7328"/>
+          <w:tab w:val="left" w:pos="8244"/>
+          <w:tab w:val="left" w:pos="9160"/>
+          <w:tab w:val="left" w:pos="10076"/>
+          <w:tab w:val="left" w:pos="10992"/>
+          <w:tab w:val="left" w:pos="11908"/>
+          <w:tab w:val="left" w:pos="12824"/>
+          <w:tab w:val="left" w:pos="13740"/>
+          <w:tab w:val="left" w:pos="14656"/>
+        </w:tabs>
+        <w:spacing w:after="0" w:line="240" w:lineRule="auto"/>
+        <w:rPr>
+          <w:rFonts w:ascii="Courier New" w:eastAsia="Times New Roman" w:hAnsi="Courier New" w:cs="Courier New"/>
+          <w:sz w:val="20"/>
+          <w:szCs w:val="20"/>
+          <w:lang w:eastAsia="en-IN"/>
+        </w:rPr>
+      </w:pPr>
+      <w:proofErr w:type="spellStart"/>
+      <w:r>
+        <w:rPr>
+          <w:rFonts w:ascii="Courier New" w:eastAsia="Times New Roman" w:hAnsi="Courier New" w:cs="Courier New"/>
+          <w:sz w:val="20"/>
+          <w:szCs w:val="20"/>
+          <w:lang w:eastAsia="en-IN"/>
+        </w:rPr>
+        <w:t>sudo</w:t>
+      </w:r>
+      <w:proofErr w:type="spellEnd"/>
+      <w:r>
+        <w:rPr>
+          <w:rFonts w:ascii="Courier New" w:eastAsia="Times New Roman" w:hAnsi="Courier New" w:cs="Courier New"/>
+          <w:sz w:val="20"/>
+          <w:szCs w:val="20"/>
+          <w:lang w:eastAsia="en-IN"/>
+        </w:rPr>
+        <w:t xml:space="preserve"> </w:t>
+      </w:r>
+      <w:proofErr w:type="spellStart"/>
+      <w:r>
+        <w:rPr>
+          <w:rFonts w:ascii="Courier New" w:eastAsia="Times New Roman" w:hAnsi="Courier New" w:cs="Courier New"/>
+          <w:sz w:val="20"/>
+          <w:szCs w:val="20"/>
+          <w:lang w:eastAsia="en-IN"/>
+        </w:rPr>
+        <w:t>sh</w:t>
+      </w:r>
+      <w:proofErr w:type="spellEnd"/>
+      <w:r>
+        <w:rPr>
+          <w:rFonts w:ascii="Courier New" w:eastAsia="Times New Roman" w:hAnsi="Courier New" w:cs="Courier New"/>
+          <w:sz w:val="20"/>
+          <w:szCs w:val="20"/>
+          <w:lang w:eastAsia="en-IN"/>
+        </w:rPr>
+        <w:t xml:space="preserve"> -c 'echo deb http://pkg.jenkins.io/debian-stable binary/ &gt; /etc/apt/</w:t>
+      </w:r>
+      <w:proofErr w:type="spellStart"/>
+      <w:r>
+        <w:rPr>
+          <w:rFonts w:ascii="Courier New" w:eastAsia="Times New Roman" w:hAnsi="Courier New" w:cs="Courier New"/>
+          <w:sz w:val="20"/>
+          <w:szCs w:val="20"/>
+          <w:lang w:eastAsia="en-IN"/>
+        </w:rPr>
+        <w:t>sources.list.d</w:t>
+      </w:r>
+      <w:proofErr w:type="spellEnd"/>
+      <w:r>
+        <w:rPr>
+          <w:rFonts w:ascii="Courier New" w:eastAsia="Times New Roman" w:hAnsi="Courier New" w:cs="Courier New"/>
+          <w:sz w:val="20"/>
+          <w:szCs w:val="20"/>
+          <w:lang w:eastAsia="en-IN"/>
+        </w:rPr>
+        <w:t>/</w:t>
+      </w:r>
+      <w:proofErr w:type="spellStart"/>
+      <w:r>
+        <w:rPr>
+          <w:rFonts w:ascii="Courier New" w:eastAsia="Times New Roman" w:hAnsi="Courier New" w:cs="Courier New"/>
+          <w:sz w:val="20"/>
+          <w:szCs w:val="20"/>
+          <w:lang w:eastAsia="en-IN"/>
+        </w:rPr>
+        <w:t>jenkins.list</w:t>
+      </w:r>
+      <w:proofErr w:type="spellEnd"/>
+      <w:r>
+        <w:rPr>
+          <w:rFonts w:ascii="Courier New" w:eastAsia="Times New Roman" w:hAnsi="Courier New" w:cs="Courier New"/>
+          <w:sz w:val="20"/>
+          <w:szCs w:val="20"/>
+          <w:lang w:eastAsia="en-IN"/>
+        </w:rPr>
+        <w:t>'</w:t>
+      </w:r>
+    </w:p>
+    <w:p>
+      <w:pPr>
+        <w:tabs>
+          <w:tab w:val="left" w:pos="916"/>
+          <w:tab w:val="left" w:pos="1832"/>
+          <w:tab w:val="left" w:pos="2748"/>
+          <w:tab w:val="left" w:pos="3664"/>
+          <w:tab w:val="left" w:pos="4580"/>
+          <w:tab w:val="left" w:pos="5496"/>
+          <w:tab w:val="left" w:pos="6412"/>
+          <w:tab w:val="left" w:pos="7328"/>
+          <w:tab w:val="left" w:pos="8244"/>
+          <w:tab w:val="left" w:pos="9160"/>
+          <w:tab w:val="left" w:pos="10076"/>
+          <w:tab w:val="left" w:pos="10992"/>
+          <w:tab w:val="left" w:pos="11908"/>
+          <w:tab w:val="left" w:pos="12824"/>
+          <w:tab w:val="left" w:pos="13740"/>
+          <w:tab w:val="left" w:pos="14656"/>
+        </w:tabs>
+        <w:spacing w:after="0" w:line="240" w:lineRule="auto"/>
+        <w:rPr>
+          <w:rFonts w:ascii="Courier New" w:eastAsia="Times New Roman" w:hAnsi="Courier New" w:cs="Courier New"/>
+          <w:sz w:val="20"/>
+          <w:szCs w:val="20"/>
+          <w:lang w:eastAsia="en-IN"/>
+        </w:rPr>
+      </w:pPr>
+      <w:proofErr w:type="spellStart"/>
+      <w:r>
+        <w:rPr>
+          <w:rFonts w:ascii="Courier New" w:eastAsia="Times New Roman" w:hAnsi="Courier New" w:cs="Courier New"/>
+          <w:sz w:val="20"/>
+          <w:szCs w:val="20"/>
+          <w:lang w:eastAsia="en-IN"/>
+        </w:rPr>
+        <w:t>sudo</w:t>
+      </w:r>
+      <w:proofErr w:type="spellEnd"/>
+      <w:r>
+        <w:rPr>
+          <w:rFonts w:ascii="Courier New" w:eastAsia="Times New Roman" w:hAnsi="Courier New" w:cs="Courier New"/>
+          <w:sz w:val="20"/>
+          <w:szCs w:val="20"/>
+          <w:lang w:eastAsia="en-IN"/>
+        </w:rPr>
+        <w:t xml:space="preserve"> apt-get update</w:t>
+      </w:r>
+    </w:p>
+    <w:p>
+      <w:pPr>
+        <w:tabs>
+          <w:tab w:val="left" w:pos="916"/>
+          <w:tab w:val="left" w:pos="1832"/>
+          <w:tab w:val="left" w:pos="2748"/>
+          <w:tab w:val="left" w:pos="3664"/>
+          <w:tab w:val="left" w:pos="4580"/>
+          <w:tab w:val="left" w:pos="5496"/>
+          <w:tab w:val="left" w:pos="6412"/>
+          <w:tab w:val="left" w:pos="7328"/>
+          <w:tab w:val="left" w:pos="8244"/>
+          <w:tab w:val="left" w:pos="9160"/>
+          <w:tab w:val="left" w:pos="10076"/>
+          <w:tab w:val="left" w:pos="10992"/>
+          <w:tab w:val="left" w:pos="11908"/>
+          <w:tab w:val="left" w:pos="12824"/>
+          <w:tab w:val="left" w:pos="13740"/>
+          <w:tab w:val="left" w:pos="14656"/>
+        </w:tabs>
+        <w:spacing w:after="0" w:line="240" w:lineRule="auto"/>
+        <w:rPr>
+          <w:rFonts w:ascii="Courier New" w:eastAsia="Times New Roman" w:hAnsi="Courier New" w:cs="Courier New"/>
+          <w:sz w:val="20"/>
+          <w:szCs w:val="20"/>
+          <w:lang w:eastAsia="en-IN"/>
+        </w:rPr>
+      </w:pPr>
+      <w:proofErr w:type="spellStart"/>
+      <w:r>
+        <w:rPr>
+          <w:rFonts w:ascii="Courier New" w:eastAsia="Times New Roman" w:hAnsi="Courier New" w:cs="Courier New"/>
+          <w:sz w:val="20"/>
+          <w:szCs w:val="20"/>
+          <w:lang w:eastAsia="en-IN"/>
+        </w:rPr>
+        <w:t>sudo</w:t>
+      </w:r>
+      <w:proofErr w:type="spellEnd"/>
+      <w:r>
+        <w:rPr>
+          <w:rFonts w:ascii="Courier New" w:eastAsia="Times New Roman" w:hAnsi="Courier New" w:cs="Courier New"/>
+          <w:sz w:val="20"/>
+          <w:szCs w:val="20"/>
+          <w:lang w:eastAsia="en-IN"/>
+        </w:rPr>
+        <w:t xml:space="preserve"> apt-get install </w:t>
+      </w:r>
+      <w:proofErr w:type="spellStart"/>
+      <w:r>
+        <w:rPr>
+          <w:rFonts w:ascii="Courier New" w:eastAsia="Times New Roman" w:hAnsi="Courier New" w:cs="Courier New"/>
+          <w:sz w:val="20"/>
+          <w:szCs w:val="20"/>
+          <w:lang w:eastAsia="en-IN"/>
+        </w:rPr>
+        <w:t>jenkins</w:t>
+      </w:r>
+      <w:proofErr w:type="spellEnd"/>
+    </w:p>
+    <w:bookmarkEnd w:id="0"/>
     <w:p/>
     <w:sectPr>
       <w:pgSz w:w="11906" w:h="16838"/>
@@ -1234,7 +1483,7 @@
 </file>
 
 <file path=word/numbering.xml><?xml version="1.0" encoding="utf-8"?>
-<w:numbering xmlns:wpc="http://schemas.microsoft.com/office/word/2010/wordprocessingCanvas" xmlns:cx="http://schemas.microsoft.com/office/drawing/2014/chartex" xmlns:cx1="http://schemas.microsoft.com/office/drawing/2015/9/8/chartex" xmlns:mc="http://schemas.openxmlformats.org/markup-compatibility/2006" xmlns:o="urn:schemas-microsoft-com:office:office" xmlns:r="http://schemas.openxmlformats.org/officeDocument/2006/relationships" xmlns:m="http://schemas.openxmlformats.org/officeDocument/2006/math" xmlns:v="urn:schemas-microsoft-com:vml" xmlns:wp14="http://schemas.microsoft.com/office/word/2010/wordprocessingDrawing" xmlns:wp="http://schemas.openxmlformats.org/drawingml/2006/wordprocessingDrawing" xmlns:w10="urn:schemas-microsoft-com:office:word" xmlns:w="http://schemas.openxmlformats.org/wordprocessingml/2006/main" xmlns:w14="http://schemas.microsoft.com/office/word/2010/wordml" xmlns:w15="http://schemas.microsoft.com/office/word/2012/wordml" xmlns:w16se="http://schemas.microsoft.com/office/word/2015/wordml/symex" xmlns:wpg="http://schemas.microsoft.com/office/word/2010/wordprocessingGroup" xmlns:wpi="http://schemas.microsoft.com/office/word/2010/wordprocessingInk" xmlns:wne="http://schemas.microsoft.com/office/word/2006/wordml" xmlns:wps="http://schemas.microsoft.com/office/word/2010/wordprocessingShape" mc:Ignorable="w14 w15 w16se wp14">
+<w:numbering xmlns:wpc="http://schemas.microsoft.com/office/word/2010/wordprocessingCanvas" xmlns:cx="http://schemas.microsoft.com/office/drawing/2014/chartex" xmlns:cx1="http://schemas.microsoft.com/office/drawing/2015/9/8/chartex" xmlns:cx2="http://schemas.microsoft.com/office/drawing/2015/10/21/chartex" xmlns:cx3="http://schemas.microsoft.com/office/drawing/2016/5/9/chartex" xmlns:cx4="http://schemas.microsoft.com/office/drawing/2016/5/10/chartex" xmlns:cx5="http://schemas.microsoft.com/office/drawing/2016/5/11/chartex" xmlns:cx6="http://schemas.microsoft.com/office/drawing/2016/5/12/chartex" xmlns:cx7="http://schemas.microsoft.com/office/drawing/2016/5/13/chartex" xmlns:cx8="http://schemas.microsoft.com/office/drawing/2016/5/14/chartex" xmlns:mc="http://schemas.openxmlformats.org/markup-compatibility/2006" xmlns:aink="http://schemas.microsoft.com/office/drawing/2016/ink" xmlns:am3d="http://schemas.microsoft.com/office/drawing/2017/model3d" xmlns:o="urn:schemas-microsoft-com:office:office" xmlns:r="http://schemas.openxmlformats.org/officeDocument/2006/relationships" xmlns:m="http://schemas.openxmlformats.org/officeDocument/2006/math" xmlns:v="urn:schemas-microsoft-com:vml" xmlns:wp14="http://schemas.microsoft.com/office/word/2010/wordprocessingDrawing" xmlns:wp="http://schemas.openxmlformats.org/drawingml/2006/wordprocessingDrawing" xmlns:w10="urn:schemas-microsoft-com:office:word" xmlns:w="http://schemas.openxmlformats.org/wordprocessingml/2006/main" xmlns:w14="http://schemas.microsoft.com/office/word/2010/wordml" xmlns:w15="http://schemas.microsoft.com/office/word/2012/wordml" xmlns:w16cid="http://schemas.microsoft.com/office/word/2016/wordml/cid" xmlns:w16se="http://schemas.microsoft.com/office/word/2015/wordml/symex" xmlns:wpg="http://schemas.microsoft.com/office/word/2010/wordprocessingGroup" xmlns:wpi="http://schemas.microsoft.com/office/word/2010/wordprocessingInk" xmlns:wne="http://schemas.microsoft.com/office/word/2006/wordml" xmlns:wps="http://schemas.microsoft.com/office/word/2010/wordprocessingShape" mc:Ignorable="w14 w15 w16se w16cid wp14">
   <w:abstractNum w:abstractNumId="0" w15:restartNumberingAfterBreak="0">
     <w:nsid w:val="1A2F2D83"/>
     <w:multiLevelType w:val="multilevel"/>
@@ -1391,7 +1640,7 @@
 </file>
 
 <file path=word/styles.xml><?xml version="1.0" encoding="utf-8"?>
-<w:styles xmlns:mc="http://schemas.openxmlformats.org/markup-compatibility/2006" xmlns:r="http://schemas.openxmlformats.org/officeDocument/2006/relationships" xmlns:w="http://schemas.openxmlformats.org/wordprocessingml/2006/main" xmlns:w14="http://schemas.microsoft.com/office/word/2010/wordml" xmlns:w15="http://schemas.microsoft.com/office/word/2012/wordml" xmlns:w16se="http://schemas.microsoft.com/office/word/2015/wordml/symex" mc:Ignorable="w14 w15 w16se">
+<w:styles xmlns:mc="http://schemas.openxmlformats.org/markup-compatibility/2006" xmlns:r="http://schemas.openxmlformats.org/officeDocument/2006/relationships" xmlns:w="http://schemas.openxmlformats.org/wordprocessingml/2006/main" xmlns:w14="http://schemas.microsoft.com/office/word/2010/wordml" xmlns:w15="http://schemas.microsoft.com/office/word/2012/wordml" xmlns:w16cid="http://schemas.microsoft.com/office/word/2016/wordml/cid" xmlns:w16se="http://schemas.microsoft.com/office/word/2015/wordml/symex" mc:Ignorable="w14 w15 w16se w16cid">
   <w:docDefaults>
     <w:rPrDefault>
       <w:rPr>
@@ -1407,7 +1656,7 @@
       </w:pPr>
     </w:pPrDefault>
   </w:docDefaults>
-  <w:latentStyles w:defLockedState="0" w:defUIPriority="99" w:defSemiHidden="0" w:defUnhideWhenUsed="0" w:defQFormat="0" w:count="371">
+  <w:latentStyles w:defLockedState="0" w:defUIPriority="99" w:defSemiHidden="0" w:defUnhideWhenUsed="0" w:defQFormat="0" w:count="377">
     <w:lsdException w:name="Normal" w:uiPriority="0" w:qFormat="1"/>
     <w:lsdException w:name="heading 1" w:uiPriority="9" w:qFormat="1"/>
     <w:lsdException w:name="heading 2" w:semiHidden="1" w:uiPriority="9" w:unhideWhenUsed="1" w:qFormat="1"/>
@@ -1555,11 +1804,8 @@
     <w:lsdException w:name="Table 3D effects 3" w:semiHidden="1" w:unhideWhenUsed="1"/>
     <w:lsdException w:name="Table Contemporary" w:semiHidden="1" w:unhideWhenUsed="1"/>
     <w:lsdException w:name="Table Elegant" w:semiHidden="1" w:unhideWhenUsed="1"/>
-    <w:lsdException w:name="Table Professional" w:semiHidden="1" w:unhideWhenUsed="1"/>
     <w:lsdException w:name="Table Subtle 1" w:semiHidden="1" w:unhideWhenUsed="1"/>
     <w:lsdException w:name="Table Subtle 2" w:semiHidden="1" w:unhideWhenUsed="1"/>
-    <w:lsdException w:name="Table Web 1" w:semiHidden="1" w:unhideWhenUsed="1"/>
-    <w:lsdException w:name="Table Web 2" w:semiHidden="1" w:unhideWhenUsed="1"/>
     <w:lsdException w:name="Table Web 3" w:semiHidden="1" w:unhideWhenUsed="1"/>
     <w:lsdException w:name="Balloon Text" w:semiHidden="1" w:unhideWhenUsed="1"/>
     <w:lsdException w:name="Table Grid" w:uiPriority="39"/>
@@ -1779,6 +2025,12 @@
     <w:lsdException w:name="List Table 5 Dark Accent 6" w:uiPriority="50"/>
     <w:lsdException w:name="List Table 6 Colorful Accent 6" w:uiPriority="51"/>
     <w:lsdException w:name="List Table 7 Colorful Accent 6" w:uiPriority="52"/>
+    <w:lsdException w:name="Mention" w:semiHidden="1" w:unhideWhenUsed="1"/>
+    <w:lsdException w:name="Smart Hyperlink" w:semiHidden="1" w:unhideWhenUsed="1"/>
+    <w:lsdException w:name="Hashtag" w:semiHidden="1" w:unhideWhenUsed="1"/>
+    <w:lsdException w:name="Unresolved Mention" w:semiHidden="1" w:unhideWhenUsed="1"/>
+    <w:lsdException w:name="Smart Link" w:semiHidden="1" w:unhideWhenUsed="1"/>
+    <w:lsdException w:name="Smart Link Error" w:semiHidden="1" w:unhideWhenUsed="1"/>
   </w:latentStyles>
   <w:style w:type="paragraph" w:default="1" w:styleId="Normal">
     <w:name w:val="Normal"/>
